--- a/rapport.docx
+++ b/rapport.docx
@@ -14,6 +14,21 @@
     </w:p>
     <w:p/>
     <w:p>
+      <w:pPr>
+        <w:pStyle w:val="Titre"/>
+        <w:rPr>
+          <w:rFonts w:ascii="Calibri" w:hAnsi="Calibri"/>
+        </w:rPr>
+      </w:pPr>
+      <w:r>
+        <w:rPr>
+          <w:rFonts w:ascii="Calibri" w:hAnsi="Calibri"/>
+        </w:rPr>
+        <w:t>Rapport de projet – GLTF Viewer</w:t>
+      </w:r>
+    </w:p>
+    <w:p/>
+    <w:p>
       <w:r>
         <w:t>Sujets choisis :</w:t>
       </w:r>
@@ -23,7 +38,7 @@
         <w:pStyle w:val="Paragraphedeliste"/>
         <w:numPr>
           <w:ilvl w:val="0"/>
-          <w:numId w:val="1"/>
+          <w:numId w:val="2"/>
         </w:numPr>
       </w:pPr>
       <w:r>
@@ -35,7 +50,7 @@
         <w:pStyle w:val="Paragraphedeliste"/>
         <w:numPr>
           <w:ilvl w:val="0"/>
-          <w:numId w:val="1"/>
+          <w:numId w:val="2"/>
         </w:numPr>
       </w:pPr>
       <w:r>
@@ -58,7 +73,7 @@
           <w:color w:val="444D56"/>
           <w:sz w:val="18"/>
           <w:szCs w:val="18"/>
-          <w:shd w:val="clear" w:color="auto" w:fill="FFFFFF"/>
+          <w:highlight w:val="white"/>
         </w:rPr>
       </w:pPr>
       <w:r>
@@ -80,7 +95,7 @@
         <w:rPr>
           <w:rFonts w:cstheme="minorHAnsi"/>
           <w:color w:val="444D56"/>
-          <w:shd w:val="clear" w:color="auto" w:fill="FFFFFF"/>
+          <w:highlight w:val="white"/>
         </w:rPr>
       </w:pPr>
       <w:r>
@@ -106,14 +121,7 @@
           <w:rFonts w:cstheme="minorHAnsi"/>
           <w:shd w:val="clear" w:color="auto" w:fill="FFFFFF"/>
         </w:rPr>
-        <w:t xml:space="preserve">la </w:t>
-      </w:r>
-      <w:r>
-        <w:rPr>
-          <w:rFonts w:cstheme="minorHAnsi"/>
-          <w:shd w:val="clear" w:color="auto" w:fill="FFFFFF"/>
-        </w:rPr>
-        <w:t xml:space="preserve">version expérimentale : </w:t>
+        <w:t xml:space="preserve">la version expérimentale : </w:t>
       </w:r>
       <w:r>
         <w:rPr>
@@ -132,21 +140,22 @@
           <w:rFonts w:cstheme="minorHAnsi"/>
           <w:color w:val="444D56"/>
           <w:szCs w:val="18"/>
-          <w:shd w:val="clear" w:color="auto" w:fill="FFFFFF"/>
+          <w:highlight w:val="white"/>
         </w:rPr>
       </w:pPr>
     </w:p>
     <w:p>
       <w:r>
+        <w:tab/>
         <w:t>Nous avons implémentés les deux autres types de lumières (point lights et spot lights), ainsi que de nouvelles options dans le GUI pour modifier les différents attributs de ces lumières.</w:t>
       </w:r>
     </w:p>
     <w:p>
       <w:r>
-        <w:t>Pour voir ces lumières, il est préfér</w:t>
-      </w:r>
-      <w:r>
-        <w:t xml:space="preserve">able de lancer la scène </w:t>
+        <w:t>Pour voir ces lumières, il</w:t>
+      </w:r>
+      <w:r>
+        <w:t xml:space="preserve"> est préférable de lancer la scène </w:t>
       </w:r>
       <w:proofErr w:type="spellStart"/>
       <w:r>
@@ -154,10 +163,7 @@
       </w:r>
       <w:proofErr w:type="spellEnd"/>
       <w:r>
-        <w:t>,</w:t>
-      </w:r>
-      <w:r>
-        <w:t xml:space="preserve"> puisque la position </w:t>
+        <w:t xml:space="preserve">, puisque la position </w:t>
       </w:r>
       <w:proofErr w:type="gramStart"/>
       <w:r>
@@ -165,18 +171,13 @@
       </w:r>
       <w:proofErr w:type="gramEnd"/>
       <w:r>
-        <w:t xml:space="preserve"> point light est adapté</w:t>
-      </w:r>
-      <w:r>
-        <w:t>e</w:t>
-      </w:r>
-      <w:r>
-        <w:t xml:space="preserve"> à cette scène (elle se trouve dans le palais).</w:t>
+        <w:t xml:space="preserve"> point light est adaptée à cette scène (elle se trouve dans le palais).</w:t>
       </w:r>
     </w:p>
     <w:p/>
     <w:p>
       <w:r>
+        <w:tab/>
         <w:t xml:space="preserve">Nous avons aussi tenté de faire les normal </w:t>
       </w:r>
       <w:proofErr w:type="spellStart"/>
@@ -185,38 +186,69 @@
       </w:r>
       <w:proofErr w:type="spellEnd"/>
       <w:r>
-        <w:t xml:space="preserve">. Cependant, même si on remarque </w:t>
-      </w:r>
-      <w:r>
-        <w:t xml:space="preserve">bien </w:t>
+        <w:t>. Cependant, même si on remarque bien que certaines textures parais</w:t>
+      </w:r>
+      <w:r>
+        <w:t xml:space="preserve">sent mieux détaillées, nous avons rencontré des problèmes avec l’éclairage, mais nous ne savons pas s’il s’agit des tangentes et bitangentes qui ne fonctionnent pas, ou s’il s’agit des lumières qui ne sont pas adaptées à ce code. </w:t>
+      </w:r>
+    </w:p>
+    <w:p/>
+    <w:p>
+      <w:r>
+        <w:tab/>
+        <w:t>En effet malgré les pos</w:t>
+      </w:r>
+      <w:r>
+        <w:t>itions qui étaient transformées dans l’espace tangent, les directions et positions des lumières ne correspondaient pas du tout à ce qu’il aurait fallu. La</w:t>
       </w:r>
       <w:bookmarkStart w:id="0" w:name="_GoBack"/>
       <w:bookmarkEnd w:id="0"/>
       <w:r>
-        <w:t>que certaines textures paraissent mieux détaillées, nous avons rencontré des problèmes avec l’éclairage, mais nous ne savons pas s’il s’agit des tangentes et bitangentes qui ne fonctionnent pas, ou s’il s’agit des lumières qui ne sont pas adapt</w:t>
-      </w:r>
-      <w:r>
-        <w:t xml:space="preserve">ées à ce code. Nous avons donc faire un git </w:t>
+        <w:t xml:space="preserve"> seconde difficulté avec les normal </w:t>
       </w:r>
       <w:proofErr w:type="spellStart"/>
       <w:r>
+        <w:t>maps</w:t>
+      </w:r>
+      <w:proofErr w:type="spellEnd"/>
+      <w:r>
+        <w:t xml:space="preserve"> était le cas où il n’y avait pas tangentes dans le fichier, c</w:t>
+      </w:r>
+      <w:r>
+        <w:t xml:space="preserve">e qui aurait nécessité de les calculer à la main, soit dans le code CPP soit dans le </w:t>
+      </w:r>
+      <w:proofErr w:type="spellStart"/>
+      <w:r>
+        <w:t>shader</w:t>
+      </w:r>
+      <w:proofErr w:type="spellEnd"/>
+      <w:r>
+        <w:t>.</w:t>
+      </w:r>
+    </w:p>
+    <w:p/>
+    <w:p>
+      <w:r>
+        <w:tab/>
+        <w:t xml:space="preserve">Nous avons donc faire un git </w:t>
+      </w:r>
+      <w:proofErr w:type="spellStart"/>
+      <w:r>
         <w:t>revert</w:t>
       </w:r>
       <w:proofErr w:type="spellEnd"/>
       <w:r>
-        <w:t xml:space="preserve"> pour revenir sur une version fonctionnelle </w:t>
-      </w:r>
-      <w:r>
-        <w:t xml:space="preserve"> </w:t>
-      </w:r>
-      <w:r>
-        <w:t>avec seulement les lumières (voir commit de la version expérimentale).</w:t>
+        <w:t xml:space="preserve"> pour revenir sur une version fonctionnelle  avec seulement les lumières (voir commit de la version expérimentale).</w:t>
       </w:r>
     </w:p>
     <w:p/>
     <w:p>
       <w:r>
-        <w:t>Comme autre difficulté, il y a eu aussi la date de début de stage très proche pour moi -Denis-. En effet, mon stage a commencé le 1</w:t>
+        <w:tab/>
+        <w:t>Comme au</w:t>
+      </w:r>
+      <w:r>
+        <w:t>tre difficulté, il y a eu aussi la date de début de stage très proche pour moi -Denis-. En effet, mon stage a commencé le 1</w:t>
       </w:r>
       <w:r>
         <w:rPr>
@@ -231,9 +263,10 @@
     <w:p/>
     <w:sectPr>
       <w:pgSz w:w="11906" w:h="16838"/>
-      <w:pgMar w:top="1417" w:right="1417" w:bottom="1417" w:left="1417" w:header="708" w:footer="708" w:gutter="0"/>
-      <w:cols w:space="708"/>
-      <w:docGrid w:linePitch="360"/>
+      <w:pgMar w:top="1417" w:right="1417" w:bottom="1417" w:left="1417" w:header="0" w:footer="0" w:gutter="0"/>
+      <w:cols w:space="720"/>
+      <w:formProt w:val="0"/>
+      <w:docGrid w:linePitch="360" w:charSpace="4096"/>
     </w:sectPr>
   </w:body>
 </w:document>
@@ -242,10 +275,106 @@
 <file path=word/numbering.xml><?xml version="1.0" encoding="utf-8"?>
 <w:numbering xmlns:wpc="http://schemas.microsoft.com/office/word/2010/wordprocessingCanvas" xmlns:mc="http://schemas.openxmlformats.org/markup-compatibility/2006" xmlns:o="urn:schemas-microsoft-com:office:office" xmlns:r="http://schemas.openxmlformats.org/officeDocument/2006/relationships" xmlns:m="http://schemas.openxmlformats.org/officeDocument/2006/math" xmlns:v="urn:schemas-microsoft-com:vml" xmlns:wp14="http://schemas.microsoft.com/office/word/2010/wordprocessingDrawing" xmlns:wp="http://schemas.openxmlformats.org/drawingml/2006/wordprocessingDrawing" xmlns:w10="urn:schemas-microsoft-com:office:word" xmlns:w="http://schemas.openxmlformats.org/wordprocessingml/2006/main" xmlns:w14="http://schemas.microsoft.com/office/word/2010/wordml" xmlns:w15="http://schemas.microsoft.com/office/word/2012/wordml" xmlns:wpg="http://schemas.microsoft.com/office/word/2010/wordprocessingGroup" xmlns:wpi="http://schemas.microsoft.com/office/word/2010/wordprocessingInk" xmlns:wne="http://schemas.microsoft.com/office/word/2006/wordml" xmlns:wps="http://schemas.microsoft.com/office/word/2010/wordprocessingShape" mc:Ignorable="w14 w15 wp14">
   <w:abstractNum w:abstractNumId="0" w15:restartNumberingAfterBreak="0">
-    <w:nsid w:val="7AFC648E"/>
-    <w:multiLevelType w:val="hybridMultilevel"/>
-    <w:tmpl w:val="E7BA9206"/>
-    <w:lvl w:ilvl="0" w:tplc="040C0001">
+    <w:nsid w:val="29E26D22"/>
+    <w:multiLevelType w:val="multilevel"/>
+    <w:tmpl w:val="0C8225BA"/>
+    <w:lvl w:ilvl="0">
+      <w:start w:val="1"/>
+      <w:numFmt w:val="none"/>
+      <w:suff w:val="nothing"/>
+      <w:lvlText w:val=""/>
+      <w:lvlJc w:val="left"/>
+      <w:pPr>
+        <w:ind w:left="0" w:firstLine="0"/>
+      </w:pPr>
+    </w:lvl>
+    <w:lvl w:ilvl="1">
+      <w:start w:val="1"/>
+      <w:numFmt w:val="none"/>
+      <w:suff w:val="nothing"/>
+      <w:lvlText w:val=""/>
+      <w:lvlJc w:val="left"/>
+      <w:pPr>
+        <w:ind w:left="0" w:firstLine="0"/>
+      </w:pPr>
+    </w:lvl>
+    <w:lvl w:ilvl="2">
+      <w:start w:val="1"/>
+      <w:numFmt w:val="none"/>
+      <w:pStyle w:val="Titre3"/>
+      <w:suff w:val="nothing"/>
+      <w:lvlText w:val=""/>
+      <w:lvlJc w:val="left"/>
+      <w:pPr>
+        <w:ind w:left="0" w:firstLine="0"/>
+      </w:pPr>
+    </w:lvl>
+    <w:lvl w:ilvl="3">
+      <w:start w:val="1"/>
+      <w:numFmt w:val="none"/>
+      <w:suff w:val="nothing"/>
+      <w:lvlText w:val=""/>
+      <w:lvlJc w:val="left"/>
+      <w:pPr>
+        <w:ind w:left="0" w:firstLine="0"/>
+      </w:pPr>
+    </w:lvl>
+    <w:lvl w:ilvl="4">
+      <w:start w:val="1"/>
+      <w:numFmt w:val="none"/>
+      <w:suff w:val="nothing"/>
+      <w:lvlText w:val=""/>
+      <w:lvlJc w:val="left"/>
+      <w:pPr>
+        <w:ind w:left="0" w:firstLine="0"/>
+      </w:pPr>
+    </w:lvl>
+    <w:lvl w:ilvl="5">
+      <w:start w:val="1"/>
+      <w:numFmt w:val="none"/>
+      <w:suff w:val="nothing"/>
+      <w:lvlText w:val=""/>
+      <w:lvlJc w:val="left"/>
+      <w:pPr>
+        <w:ind w:left="0" w:firstLine="0"/>
+      </w:pPr>
+    </w:lvl>
+    <w:lvl w:ilvl="6">
+      <w:start w:val="1"/>
+      <w:numFmt w:val="none"/>
+      <w:suff w:val="nothing"/>
+      <w:lvlText w:val=""/>
+      <w:lvlJc w:val="left"/>
+      <w:pPr>
+        <w:ind w:left="0" w:firstLine="0"/>
+      </w:pPr>
+    </w:lvl>
+    <w:lvl w:ilvl="7">
+      <w:start w:val="1"/>
+      <w:numFmt w:val="none"/>
+      <w:suff w:val="nothing"/>
+      <w:lvlText w:val=""/>
+      <w:lvlJc w:val="left"/>
+      <w:pPr>
+        <w:ind w:left="0" w:firstLine="0"/>
+      </w:pPr>
+    </w:lvl>
+    <w:lvl w:ilvl="8">
+      <w:start w:val="1"/>
+      <w:numFmt w:val="none"/>
+      <w:suff w:val="nothing"/>
+      <w:lvlText w:val=""/>
+      <w:lvlJc w:val="left"/>
+      <w:pPr>
+        <w:ind w:left="0" w:firstLine="0"/>
+      </w:pPr>
+    </w:lvl>
+  </w:abstractNum>
+  <w:abstractNum w:abstractNumId="1" w15:restartNumberingAfterBreak="0">
+    <w:nsid w:val="4AF7269C"/>
+    <w:multiLevelType w:val="multilevel"/>
+    <w:tmpl w:val="C69C0522"/>
+    <w:lvl w:ilvl="0">
       <w:start w:val="1"/>
       <w:numFmt w:val="bullet"/>
       <w:lvlText w:val=""/>
@@ -254,10 +383,10 @@
         <w:ind w:left="720" w:hanging="360"/>
       </w:pPr>
       <w:rPr>
-        <w:rFonts w:ascii="Symbol" w:hAnsi="Symbol" w:hint="default"/>
+        <w:rFonts w:ascii="Symbol" w:hAnsi="Symbol" w:cs="Symbol" w:hint="default"/>
       </w:rPr>
     </w:lvl>
-    <w:lvl w:ilvl="1" w:tplc="040C0003" w:tentative="1">
+    <w:lvl w:ilvl="1">
       <w:start w:val="1"/>
       <w:numFmt w:val="bullet"/>
       <w:lvlText w:val="o"/>
@@ -269,7 +398,7 @@
         <w:rFonts w:ascii="Courier New" w:hAnsi="Courier New" w:cs="Courier New" w:hint="default"/>
       </w:rPr>
     </w:lvl>
-    <w:lvl w:ilvl="2" w:tplc="040C0005" w:tentative="1">
+    <w:lvl w:ilvl="2">
       <w:start w:val="1"/>
       <w:numFmt w:val="bullet"/>
       <w:lvlText w:val=""/>
@@ -278,10 +407,10 @@
         <w:ind w:left="2160" w:hanging="360"/>
       </w:pPr>
       <w:rPr>
-        <w:rFonts w:ascii="Wingdings" w:hAnsi="Wingdings" w:hint="default"/>
+        <w:rFonts w:ascii="Wingdings" w:hAnsi="Wingdings" w:cs="Wingdings" w:hint="default"/>
       </w:rPr>
     </w:lvl>
-    <w:lvl w:ilvl="3" w:tplc="040C0001" w:tentative="1">
+    <w:lvl w:ilvl="3">
       <w:start w:val="1"/>
       <w:numFmt w:val="bullet"/>
       <w:lvlText w:val=""/>
@@ -290,10 +419,10 @@
         <w:ind w:left="2880" w:hanging="360"/>
       </w:pPr>
       <w:rPr>
-        <w:rFonts w:ascii="Symbol" w:hAnsi="Symbol" w:hint="default"/>
+        <w:rFonts w:ascii="Symbol" w:hAnsi="Symbol" w:cs="Symbol" w:hint="default"/>
       </w:rPr>
     </w:lvl>
-    <w:lvl w:ilvl="4" w:tplc="040C0003" w:tentative="1">
+    <w:lvl w:ilvl="4">
       <w:start w:val="1"/>
       <w:numFmt w:val="bullet"/>
       <w:lvlText w:val="o"/>
@@ -305,7 +434,7 @@
         <w:rFonts w:ascii="Courier New" w:hAnsi="Courier New" w:cs="Courier New" w:hint="default"/>
       </w:rPr>
     </w:lvl>
-    <w:lvl w:ilvl="5" w:tplc="040C0005" w:tentative="1">
+    <w:lvl w:ilvl="5">
       <w:start w:val="1"/>
       <w:numFmt w:val="bullet"/>
       <w:lvlText w:val=""/>
@@ -314,10 +443,10 @@
         <w:ind w:left="4320" w:hanging="360"/>
       </w:pPr>
       <w:rPr>
-        <w:rFonts w:ascii="Wingdings" w:hAnsi="Wingdings" w:hint="default"/>
+        <w:rFonts w:ascii="Wingdings" w:hAnsi="Wingdings" w:cs="Wingdings" w:hint="default"/>
       </w:rPr>
     </w:lvl>
-    <w:lvl w:ilvl="6" w:tplc="040C0001" w:tentative="1">
+    <w:lvl w:ilvl="6">
       <w:start w:val="1"/>
       <w:numFmt w:val="bullet"/>
       <w:lvlText w:val=""/>
@@ -326,10 +455,10 @@
         <w:ind w:left="5040" w:hanging="360"/>
       </w:pPr>
       <w:rPr>
-        <w:rFonts w:ascii="Symbol" w:hAnsi="Symbol" w:hint="default"/>
+        <w:rFonts w:ascii="Symbol" w:hAnsi="Symbol" w:cs="Symbol" w:hint="default"/>
       </w:rPr>
     </w:lvl>
-    <w:lvl w:ilvl="7" w:tplc="040C0003" w:tentative="1">
+    <w:lvl w:ilvl="7">
       <w:start w:val="1"/>
       <w:numFmt w:val="bullet"/>
       <w:lvlText w:val="o"/>
@@ -341,7 +470,7 @@
         <w:rFonts w:ascii="Courier New" w:hAnsi="Courier New" w:cs="Courier New" w:hint="default"/>
       </w:rPr>
     </w:lvl>
-    <w:lvl w:ilvl="8" w:tplc="040C0005" w:tentative="1">
+    <w:lvl w:ilvl="8">
       <w:start w:val="1"/>
       <w:numFmt w:val="bullet"/>
       <w:lvlText w:val=""/>
@@ -350,12 +479,15 @@
         <w:ind w:left="6480" w:hanging="360"/>
       </w:pPr>
       <w:rPr>
-        <w:rFonts w:ascii="Wingdings" w:hAnsi="Wingdings" w:hint="default"/>
+        <w:rFonts w:ascii="Wingdings" w:hAnsi="Wingdings" w:cs="Wingdings" w:hint="default"/>
       </w:rPr>
     </w:lvl>
   </w:abstractNum>
   <w:num w:numId="1">
     <w:abstractNumId w:val="0"/>
+  </w:num>
+  <w:num w:numId="2">
+    <w:abstractNumId w:val="1"/>
   </w:num>
 </w:numbering>
 </file>
@@ -371,11 +503,7 @@
         <w:lang w:val="fr-FR" w:eastAsia="en-US" w:bidi="ar-SA"/>
       </w:rPr>
     </w:rPrDefault>
-    <w:pPrDefault>
-      <w:pPr>
-        <w:jc w:val="both"/>
-      </w:pPr>
-    </w:pPrDefault>
+    <w:pPrDefault/>
   </w:docDefaults>
   <w:latentStyles w:defLockedState="0" w:defUIPriority="99" w:defSemiHidden="0" w:defUnhideWhenUsed="0" w:defQFormat="0" w:count="371">
     <w:lsdException w:name="Normal" w:uiPriority="0" w:qFormat="1"/>
@@ -753,6 +881,29 @@
   <w:style w:type="paragraph" w:default="1" w:styleId="Normal">
     <w:name w:val="Normal"/>
     <w:qFormat/>
+    <w:pPr>
+      <w:jc w:val="both"/>
+    </w:pPr>
+  </w:style>
+  <w:style w:type="paragraph" w:styleId="Titre3">
+    <w:name w:val="heading 3"/>
+    <w:basedOn w:val="Normal"/>
+    <w:next w:val="Corpsdetexte"/>
+    <w:qFormat/>
+    <w:pPr>
+      <w:numPr>
+        <w:ilvl w:val="2"/>
+        <w:numId w:val="1"/>
+      </w:numPr>
+      <w:spacing w:before="140" w:after="120"/>
+      <w:outlineLvl w:val="2"/>
+    </w:pPr>
+    <w:rPr>
+      <w:b/>
+      <w:bCs/>
+      <w:sz w:val="28"/>
+      <w:szCs w:val="28"/>
+    </w:rPr>
   </w:style>
   <w:style w:type="character" w:default="1" w:styleId="Policepardfaut">
     <w:name w:val="Default Paragraph Font"/>
@@ -780,6 +931,83 @@
     <w:uiPriority w:val="99"/>
     <w:semiHidden/>
     <w:unhideWhenUsed/>
+  </w:style>
+  <w:style w:type="character" w:customStyle="1" w:styleId="ListLabel1">
+    <w:name w:val="ListLabel 1"/>
+    <w:qFormat/>
+    <w:rPr>
+      <w:rFonts w:cs="Courier New"/>
+    </w:rPr>
+  </w:style>
+  <w:style w:type="character" w:customStyle="1" w:styleId="ListLabel2">
+    <w:name w:val="ListLabel 2"/>
+    <w:qFormat/>
+    <w:rPr>
+      <w:rFonts w:cs="Courier New"/>
+    </w:rPr>
+  </w:style>
+  <w:style w:type="character" w:customStyle="1" w:styleId="ListLabel3">
+    <w:name w:val="ListLabel 3"/>
+    <w:qFormat/>
+    <w:rPr>
+      <w:rFonts w:cs="Courier New"/>
+    </w:rPr>
+  </w:style>
+  <w:style w:type="paragraph" w:styleId="Titre">
+    <w:name w:val="Title"/>
+    <w:basedOn w:val="Normal"/>
+    <w:next w:val="Corpsdetexte"/>
+    <w:qFormat/>
+    <w:pPr>
+      <w:jc w:val="center"/>
+    </w:pPr>
+    <w:rPr>
+      <w:b/>
+      <w:bCs/>
+      <w:sz w:val="56"/>
+      <w:szCs w:val="56"/>
+    </w:rPr>
+  </w:style>
+  <w:style w:type="paragraph" w:styleId="Corpsdetexte">
+    <w:name w:val="Body Text"/>
+    <w:basedOn w:val="Normal"/>
+    <w:pPr>
+      <w:spacing w:after="140" w:line="276" w:lineRule="auto"/>
+    </w:pPr>
+  </w:style>
+  <w:style w:type="paragraph" w:styleId="Liste">
+    <w:name w:val="List"/>
+    <w:basedOn w:val="Corpsdetexte"/>
+    <w:rPr>
+      <w:rFonts w:cs="Lucida Sans"/>
+    </w:rPr>
+  </w:style>
+  <w:style w:type="paragraph" w:styleId="Lgende">
+    <w:name w:val="caption"/>
+    <w:basedOn w:val="Normal"/>
+    <w:qFormat/>
+    <w:pPr>
+      <w:suppressLineNumbers/>
+      <w:spacing w:before="120" w:after="120"/>
+    </w:pPr>
+    <w:rPr>
+      <w:rFonts w:cs="Lucida Sans"/>
+      <w:i/>
+      <w:iCs/>
+      <w:sz w:val="24"/>
+      <w:szCs w:val="24"/>
+    </w:rPr>
+  </w:style>
+  <w:style w:type="paragraph" w:customStyle="1" w:styleId="Index">
+    <w:name w:val="Index"/>
+    <w:basedOn w:val="Normal"/>
+    <w:qFormat/>
+    <w:pPr>
+      <w:suppressLineNumbers/>
+    </w:pPr>
+    <w:rPr>
+      <w:rFonts w:cs="Lucida Sans"/>
+    </w:rPr>
   </w:style>
   <w:style w:type="paragraph" w:styleId="Paragraphedeliste">
     <w:name w:val="List Paragraph"/>
